--- a/DataScience.docx
+++ b/DataScience.docx
@@ -91,6 +91,122 @@
         </w:rPr>
       </w:pPr>
     </w:p>
+    <w:p>
+      <w:pPr>
+        <w:widowControl w:val="0"/>
+        <w:pBdr>
+          <w:top w:val="nil"/>
+          <w:left w:val="nil"/>
+          <w:bottom w:val="nil"/>
+          <w:right w:val="nil"/>
+          <w:between w:val="nil"/>
+        </w:pBdr>
+        <w:spacing w:after="0"/>
+        <w:rPr>
+          <w:rFonts w:ascii="Arial" w:eastAsia="Arial" w:hAnsi="Arial" w:cs="Arial"/>
+        </w:rPr>
+      </w:pPr>
+      <w:r>
+        <w:rPr>
+          <w:rFonts w:ascii="Arial" w:eastAsia="Arial" w:hAnsi="Arial" w:cs="Arial"/>
+        </w:rPr>
+        <w:t xml:space="preserve">     Email Id: </w:t>
+      </w:r>
+      <w:hyperlink r:id="rId6" w:history="1">
+        <w:r>
+          <w:rPr>
+            <w:rStyle w:val="Hyperlink"/>
+            <w:rFonts w:ascii="Arial" w:eastAsia="Arial" w:hAnsi="Arial" w:cs="Arial"/>
+          </w:rPr>
+          <w:t>me19b069@smail.iitm.ac.in</w:t>
+        </w:r>
+      </w:hyperlink>
+    </w:p>
+    <w:p>
+      <w:pPr>
+        <w:widowControl w:val="0"/>
+        <w:pBdr>
+          <w:top w:val="nil"/>
+          <w:left w:val="nil"/>
+          <w:bottom w:val="nil"/>
+          <w:right w:val="nil"/>
+          <w:between w:val="nil"/>
+        </w:pBdr>
+        <w:spacing w:after="0"/>
+        <w:rPr>
+          <w:rFonts w:ascii="Arial" w:eastAsia="Arial" w:hAnsi="Arial" w:cs="Arial"/>
+        </w:rPr>
+      </w:pPr>
+      <w:r>
+        <w:rPr>
+          <w:rFonts w:ascii="Arial" w:eastAsia="Arial" w:hAnsi="Arial" w:cs="Arial"/>
+        </w:rPr>
+        <w:t xml:space="preserve">     Mobile No: +919138504897</w:t>
+      </w:r>
+    </w:p>
+    <w:p>
+      <w:pPr>
+        <w:widowControl w:val="0"/>
+        <w:pBdr>
+          <w:top w:val="nil"/>
+          <w:left w:val="nil"/>
+          <w:bottom w:val="nil"/>
+          <w:right w:val="nil"/>
+          <w:between w:val="nil"/>
+        </w:pBdr>
+        <w:spacing w:after="0"/>
+        <w:rPr>
+          <w:rFonts w:ascii="Arial" w:eastAsia="Arial" w:hAnsi="Arial" w:cs="Arial"/>
+        </w:rPr>
+      </w:pPr>
+      <w:r>
+        <w:rPr>
+          <w:rFonts w:ascii="Arial" w:eastAsia="Arial" w:hAnsi="Arial" w:cs="Arial"/>
+        </w:rPr>
+        <w:t xml:space="preserve">     GitHub: </w:t>
+      </w:r>
+      <w:hyperlink r:id="rId7" w:history="1">
+        <w:r>
+          <w:rPr>
+            <w:rStyle w:val="Hyperlink"/>
+            <w:rFonts w:ascii="Arial" w:eastAsia="Arial" w:hAnsi="Arial" w:cs="Arial"/>
+          </w:rPr>
+          <w:t>https://github.com/Abhis-123</w:t>
+        </w:r>
+      </w:hyperlink>
+    </w:p>
+    <w:p>
+      <w:pPr>
+        <w:widowControl w:val="0"/>
+        <w:pBdr>
+          <w:top w:val="nil"/>
+          <w:left w:val="nil"/>
+          <w:bottom w:val="nil"/>
+          <w:right w:val="nil"/>
+          <w:between w:val="nil"/>
+        </w:pBdr>
+        <w:spacing w:after="0"/>
+        <w:rPr>
+          <w:rFonts w:ascii="Arial" w:eastAsia="Arial" w:hAnsi="Arial" w:cs="Arial"/>
+        </w:rPr>
+      </w:pPr>
+    </w:p>
+    <w:p>
+      <w:pPr>
+        <w:widowControl w:val="0"/>
+        <w:pBdr>
+          <w:top w:val="nil"/>
+          <w:left w:val="nil"/>
+          <w:bottom w:val="nil"/>
+          <w:right w:val="nil"/>
+          <w:between w:val="nil"/>
+        </w:pBdr>
+        <w:spacing w:after="0"/>
+        <w:rPr>
+          <w:rFonts w:ascii="Arial" w:eastAsia="Arial" w:hAnsi="Arial" w:cs="Arial"/>
+        </w:rPr>
+      </w:pPr>
+    </w:p>
     <w:tbl>
       <w:tblPr>
         <w:tblW w:w="11188" w:type="dxa"/>
@@ -351,51 +467,15 @@
               <w:rPr>
                 <w:rFonts w:ascii="Times New Roman" w:eastAsia="Times New Roman" w:hAnsi="Times New Roman" w:cs="Times New Roman"/>
               </w:rPr>
-              <w:t xml:space="preserve">Maa </w:t>
-            </w:r>
-            <w:proofErr w:type="spellStart"/>
-            <w:r>
-              <w:rPr>
-                <w:rFonts w:ascii="Times New Roman" w:eastAsia="Times New Roman" w:hAnsi="Times New Roman" w:cs="Times New Roman"/>
-              </w:rPr>
-              <w:t>Saraswati</w:t>
-            </w:r>
-            <w:proofErr w:type="spellEnd"/>
-            <w:r>
-              <w:rPr>
-                <w:rFonts w:ascii="Times New Roman" w:eastAsia="Times New Roman" w:hAnsi="Times New Roman" w:cs="Times New Roman"/>
-              </w:rPr>
-              <w:t xml:space="preserve"> </w:t>
-            </w:r>
-            <w:proofErr w:type="spellStart"/>
-            <w:r>
-              <w:rPr>
-                <w:rFonts w:ascii="Times New Roman" w:eastAsia="Times New Roman" w:hAnsi="Times New Roman" w:cs="Times New Roman"/>
-              </w:rPr>
-              <w:t>Siksha</w:t>
-            </w:r>
-            <w:proofErr w:type="spellEnd"/>
-            <w:r>
-              <w:rPr>
-                <w:rFonts w:ascii="Times New Roman" w:eastAsia="Times New Roman" w:hAnsi="Times New Roman" w:cs="Times New Roman"/>
-              </w:rPr>
-              <w:t xml:space="preserve"> Niketan Sr Sec </w:t>
+              <w:t xml:space="preserve">Maa Saraswati Siksha Niketan Sr Sec </w:t>
             </w:r>
             <w:proofErr w:type="gramStart"/>
             <w:r>
               <w:rPr>
                 <w:rFonts w:ascii="Times New Roman" w:eastAsia="Times New Roman" w:hAnsi="Times New Roman" w:cs="Times New Roman"/>
               </w:rPr>
-              <w:t>School ,</w:t>
-            </w:r>
-            <w:proofErr w:type="spellStart"/>
-            <w:r>
-              <w:rPr>
-                <w:rFonts w:ascii="Times New Roman" w:eastAsia="Times New Roman" w:hAnsi="Times New Roman" w:cs="Times New Roman"/>
-              </w:rPr>
-              <w:t>Sakra</w:t>
-            </w:r>
-            <w:proofErr w:type="spellEnd"/>
+              <w:t>School ,Sakra</w:t>
+            </w:r>
             <w:proofErr w:type="gramEnd"/>
           </w:p>
         </w:tc>
@@ -476,21 +556,7 @@
               <w:rPr>
                 <w:rFonts w:ascii="Times New Roman" w:eastAsia="Times New Roman" w:hAnsi="Times New Roman" w:cs="Times New Roman"/>
               </w:rPr>
-              <w:t xml:space="preserve">Government Senior Secondary School, </w:t>
-            </w:r>
-            <w:proofErr w:type="spellStart"/>
-            <w:r>
-              <w:rPr>
-                <w:rFonts w:ascii="Times New Roman" w:eastAsia="Times New Roman" w:hAnsi="Times New Roman" w:cs="Times New Roman"/>
-              </w:rPr>
-              <w:t>Teontha</w:t>
-            </w:r>
-            <w:proofErr w:type="spellEnd"/>
-            <w:r>
-              <w:rPr>
-                <w:rFonts w:ascii="Times New Roman" w:eastAsia="Times New Roman" w:hAnsi="Times New Roman" w:cs="Times New Roman"/>
-              </w:rPr>
-              <w:t xml:space="preserve"> (Kaithal)</w:t>
+              <w:t>Government Senior Secondary School, Teontha (Kaithal)</w:t>
             </w:r>
           </w:p>
         </w:tc>
@@ -992,7 +1058,7 @@
               </w:rPr>
               <w:t>Deep Learning (</w:t>
             </w:r>
-            <w:hyperlink r:id="rId6">
+            <w:hyperlink r:id="rId8">
               <w:r>
                 <w:rPr>
                   <w:rFonts w:ascii="Times New Roman" w:eastAsia="Times New Roman" w:hAnsi="Times New Roman" w:cs="Times New Roman"/>
@@ -1044,7 +1110,7 @@
               </w:rPr>
               <w:t>(</w:t>
             </w:r>
-            <w:hyperlink r:id="rId7">
+            <w:hyperlink r:id="rId9">
               <w:r>
                 <w:rPr>
                   <w:rFonts w:ascii="Times New Roman" w:eastAsia="Times New Roman" w:hAnsi="Times New Roman" w:cs="Times New Roman"/>
@@ -1694,23 +1760,8 @@
               <w:rPr>
                 <w:rFonts w:ascii="Times New Roman" w:eastAsia="Times New Roman" w:hAnsi="Times New Roman" w:cs="Times New Roman"/>
               </w:rPr>
-              <w:t xml:space="preserve">Worked with react </w:t>
-            </w:r>
-            <w:proofErr w:type="spellStart"/>
-            <w:r>
-              <w:rPr>
-                <w:rFonts w:ascii="Times New Roman" w:eastAsia="Times New Roman" w:hAnsi="Times New Roman" w:cs="Times New Roman"/>
-              </w:rPr>
-              <w:t>js</w:t>
-            </w:r>
-            <w:proofErr w:type="spellEnd"/>
-            <w:r>
-              <w:rPr>
-                <w:rFonts w:ascii="Times New Roman" w:eastAsia="Times New Roman" w:hAnsi="Times New Roman" w:cs="Times New Roman"/>
-              </w:rPr>
-              <w:t xml:space="preserve"> in </w:t>
-            </w:r>
-            <w:proofErr w:type="spellStart"/>
+              <w:t xml:space="preserve">Worked with react js in </w:t>
+            </w:r>
             <w:proofErr w:type="gramStart"/>
             <w:r>
               <w:rPr>
@@ -1718,7 +1769,6 @@
               </w:rPr>
               <w:t>a</w:t>
             </w:r>
-            <w:proofErr w:type="spellEnd"/>
             <w:proofErr w:type="gramEnd"/>
             <w:r>
               <w:rPr>
@@ -2916,7 +2966,6 @@
               <w:rPr>
                 <w:rFonts w:ascii="Times New Roman" w:eastAsia="Times New Roman" w:hAnsi="Times New Roman" w:cs="Times New Roman"/>
               </w:rPr>
-              <w:lastRenderedPageBreak/>
               <w:t xml:space="preserve">          </w:t>
             </w:r>
           </w:p>
@@ -3379,23 +3428,7 @@
                 <w:rFonts w:ascii="Times New Roman" w:eastAsia="Times New Roman" w:hAnsi="Times New Roman" w:cs="Times New Roman"/>
                 <w:b/>
               </w:rPr>
-              <w:t xml:space="preserve"> </w:t>
-            </w:r>
-            <w:proofErr w:type="spellStart"/>
-            <w:r>
-              <w:rPr>
-                <w:rFonts w:ascii="Times New Roman" w:eastAsia="Times New Roman" w:hAnsi="Times New Roman" w:cs="Times New Roman"/>
-                <w:b/>
-              </w:rPr>
-              <w:t>SBoard</w:t>
-            </w:r>
-            <w:proofErr w:type="spellEnd"/>
-            <w:r>
-              <w:rPr>
-                <w:rFonts w:ascii="Times New Roman" w:eastAsia="Times New Roman" w:hAnsi="Times New Roman" w:cs="Times New Roman"/>
-                <w:b/>
-              </w:rPr>
-              <w:t>, Electrical club</w:t>
+              <w:t xml:space="preserve"> SBoard, Electrical club</w:t>
             </w:r>
           </w:p>
         </w:tc>
@@ -3426,21 +3459,7 @@
               <w:rPr>
                 <w:rFonts w:ascii="Times New Roman" w:eastAsia="Times New Roman" w:hAnsi="Times New Roman" w:cs="Times New Roman"/>
               </w:rPr>
-              <w:t xml:space="preserve">Worked in project </w:t>
-            </w:r>
-            <w:proofErr w:type="spellStart"/>
-            <w:r>
-              <w:rPr>
-                <w:rFonts w:ascii="Times New Roman" w:eastAsia="Times New Roman" w:hAnsi="Times New Roman" w:cs="Times New Roman"/>
-              </w:rPr>
-              <w:t>SBoard</w:t>
-            </w:r>
-            <w:proofErr w:type="spellEnd"/>
-            <w:r>
-              <w:rPr>
-                <w:rFonts w:ascii="Times New Roman" w:eastAsia="Times New Roman" w:hAnsi="Times New Roman" w:cs="Times New Roman"/>
-              </w:rPr>
-              <w:t xml:space="preserve"> as a project member in the software module.</w:t>
+              <w:t>Worked in project SBoard as a project member in the software module.</w:t>
             </w:r>
           </w:p>
           <w:p>
@@ -3514,21 +3533,12 @@
                 <w:b/>
               </w:rPr>
             </w:pPr>
-            <w:proofErr w:type="spellStart"/>
-            <w:r>
-              <w:rPr>
-                <w:rFonts w:ascii="Times New Roman" w:eastAsia="Times New Roman" w:hAnsi="Times New Roman" w:cs="Times New Roman"/>
-                <w:b/>
-              </w:rPr>
-              <w:t>WebOps</w:t>
-            </w:r>
-            <w:proofErr w:type="spellEnd"/>
-            <w:r>
-              <w:rPr>
-                <w:rFonts w:ascii="Times New Roman" w:eastAsia="Times New Roman" w:hAnsi="Times New Roman" w:cs="Times New Roman"/>
-                <w:b/>
-              </w:rPr>
-              <w:t xml:space="preserve"> Team</w:t>
+            <w:r>
+              <w:rPr>
+                <w:rFonts w:ascii="Times New Roman" w:eastAsia="Times New Roman" w:hAnsi="Times New Roman" w:cs="Times New Roman"/>
+                <w:b/>
+              </w:rPr>
+              <w:t>WebOps Team</w:t>
             </w:r>
           </w:p>
           <w:p>
@@ -6503,7 +6513,6 @@
   <w:style w:type="character" w:default="1" w:styleId="DefaultParagraphFont">
     <w:name w:val="Default Paragraph Font"/>
     <w:uiPriority w:val="1"/>
-    <w:semiHidden/>
     <w:unhideWhenUsed/>
   </w:style>
   <w:style w:type="table" w:default="1" w:styleId="TableNormal">
@@ -6593,6 +6602,29 @@
       <w:ind w:left="720"/>
       <w:contextualSpacing/>
     </w:pPr>
+  </w:style>
+  <w:style w:type="character" w:styleId="Hyperlink">
+    <w:name w:val="Hyperlink"/>
+    <w:basedOn w:val="DefaultParagraphFont"/>
+    <w:uiPriority w:val="99"/>
+    <w:unhideWhenUsed/>
+    <w:rsid w:val="00C94193"/>
+    <w:rPr>
+      <w:color w:val="0000FF" w:themeColor="hyperlink"/>
+      <w:u w:val="single"/>
+    </w:rPr>
+  </w:style>
+  <w:style w:type="character" w:styleId="UnresolvedMention">
+    <w:name w:val="Unresolved Mention"/>
+    <w:basedOn w:val="DefaultParagraphFont"/>
+    <w:uiPriority w:val="99"/>
+    <w:semiHidden/>
+    <w:unhideWhenUsed/>
+    <w:rsid w:val="00C94193"/>
+    <w:rPr>
+      <w:color w:val="605E5C"/>
+      <w:shd w:val="clear" w:color="auto" w:fill="E1DFDD"/>
+    </w:rPr>
   </w:style>
 </w:styles>
 </file>
